--- a/业务和报销流程图-回复.docx
+++ b/业务和报销流程图-回复.docx
@@ -779,6 +779,14 @@
                     </w:rPr>
                     <w:t>申请开票</w:t>
                   </w:r>
+                  <w:r>
+                    <w:rPr>
+                      <w:rFonts w:hint="eastAsia"/>
+                      <w:sz w:val="21"/>
+                      <w:szCs w:val="21"/>
+                    </w:rPr>
+                    <w:t>（））</w:t>
+                  </w:r>
                 </w:p>
               </w:txbxContent>
             </v:textbox>
@@ -1269,13 +1277,7 @@
           <w:sz w:val="28"/>
         </w:rPr>
         <w:lastRenderedPageBreak/>
-        <w:t>项目状态</w:t>
-      </w:r>
-      <w:r>
-        <w:rPr>
-          <w:sz w:val="28"/>
-        </w:rPr>
-        <w:t>project_status</w:t>
+        <w:t>项目状态project_status</w:t>
       </w:r>
       <w:r>
         <w:rPr>
@@ -1304,718 +1306,581 @@
         </w:rPr>
         <w:t>0000：废弃。</w:t>
       </w:r>
-      <w:bookmarkStart w:id="1" w:name="_GoBack"/>
+    </w:p>
+    <w:p>
+      <w:pPr>
+        <w:rPr>
+          <w:sz w:val="28"/>
+        </w:rPr>
+      </w:pPr>
+      <w:r>
+        <w:rPr>
+          <w:sz w:val="28"/>
+        </w:rPr>
+        <w:t>0010：是草稿状态，只出现在业务部草稿箱业务列表中。</w:t>
+      </w:r>
+    </w:p>
+    <w:p>
+      <w:pPr>
+        <w:rPr>
+          <w:sz w:val="28"/>
+        </w:rPr>
+      </w:pPr>
+      <w:r>
+        <w:rPr>
+          <w:sz w:val="28"/>
+        </w:rPr>
+        <w:t>0020：立项已提交状态，出现在质控部待审核业务列表中。</w:t>
+      </w:r>
+    </w:p>
+    <w:p>
+      <w:pPr>
+        <w:rPr>
+          <w:sz w:val="28"/>
+        </w:rPr>
+      </w:pPr>
+      <w:r>
+        <w:rPr>
+          <w:sz w:val="28"/>
+        </w:rPr>
+        <w:t>0030：风险评估部审核不通过，只出现在业务部草稿箱业务列表中。</w:t>
+      </w:r>
+    </w:p>
+    <w:p>
+      <w:pPr>
+        <w:rPr>
+          <w:sz w:val="28"/>
+        </w:rPr>
+      </w:pPr>
+      <w:r>
+        <w:rPr>
+          <w:sz w:val="28"/>
+        </w:rPr>
+        <w:t>0040：风险部门审核通过，出现在业务部待上传报告业务列表中。</w:t>
+      </w:r>
+    </w:p>
+    <w:p>
+      <w:pPr>
+        <w:rPr>
+          <w:sz w:val="28"/>
+        </w:rPr>
+      </w:pPr>
+      <w:r>
+        <w:rPr>
+          <w:sz w:val="28"/>
+        </w:rPr>
+        <w:t>0050：所长审核不通过，只出现在业务部草稿箱业务列表中。</w:t>
+      </w:r>
+    </w:p>
+    <w:p>
+      <w:pPr>
+        <w:rPr>
+          <w:sz w:val="28"/>
+        </w:rPr>
+      </w:pPr>
+      <w:r>
+        <w:rPr>
+          <w:sz w:val="28"/>
+        </w:rPr>
+        <w:t>0060：所长审核通过，只出现在办公室待审核合同业务列表中。</w:t>
+      </w:r>
+    </w:p>
+    <w:p>
+      <w:pPr>
+        <w:rPr>
+          <w:sz w:val="28"/>
+        </w:rPr>
+      </w:pPr>
+      <w:r>
+        <w:rPr>
+          <w:sz w:val="28"/>
+        </w:rPr>
+        <w:t>0070：办公室合同审核完成，只出现在办公室待盖章业务列表中。</w:t>
+      </w:r>
+    </w:p>
+    <w:p>
+      <w:pPr>
+        <w:rPr>
+          <w:sz w:val="28"/>
+        </w:rPr>
+      </w:pPr>
+      <w:r>
+        <w:rPr>
+          <w:sz w:val="28"/>
+        </w:rPr>
+        <w:t>0080：直接上传合同，办公室合同盖章完成，出现在办公室待发放编号业务列表中。</w:t>
+      </w:r>
+    </w:p>
+    <w:p>
+      <w:pPr>
+        <w:rPr>
+          <w:sz w:val="28"/>
+        </w:rPr>
+      </w:pPr>
+      <w:r>
+        <w:rPr>
+          <w:sz w:val="28"/>
+        </w:rPr>
+        <w:t>0090：办公室合同编号发放完成，出现在办公室待装订归档业务列表中。</w:t>
+      </w:r>
+    </w:p>
+    <w:p>
+      <w:pPr>
+        <w:rPr>
+          <w:sz w:val="28"/>
+        </w:rPr>
+      </w:pPr>
+      <w:r>
+        <w:rPr>
+          <w:sz w:val="28"/>
+        </w:rPr>
+        <w:t>0100：办公室待装订归档完成，出现在业务部待上传报告业务列表中。</w:t>
+      </w:r>
+    </w:p>
+    <w:p>
+      <w:pPr>
+        <w:rPr>
+          <w:sz w:val="28"/>
+        </w:rPr>
+      </w:pPr>
+      <w:r>
+        <w:rPr>
+          <w:sz w:val="28"/>
+        </w:rPr>
+        <w:t>0110：报告上传完成。</w:t>
+      </w:r>
+    </w:p>
+    <w:p>
+      <w:pPr>
+        <w:rPr>
+          <w:sz w:val="28"/>
+        </w:rPr>
+      </w:pPr>
+      <w:r>
+        <w:rPr>
+          <w:sz w:val="28"/>
+        </w:rPr>
+        <w:t>0111：报告初审完成。</w:t>
+      </w:r>
+    </w:p>
+    <w:p>
+      <w:pPr>
+        <w:rPr>
+          <w:sz w:val="28"/>
+        </w:rPr>
+      </w:pPr>
+      <w:r>
+        <w:rPr>
+          <w:sz w:val="28"/>
+        </w:rPr>
+        <w:t>0112：报告复审完成。</w:t>
+      </w:r>
+    </w:p>
+    <w:p>
+      <w:pPr>
+        <w:rPr>
+          <w:sz w:val="28"/>
+        </w:rPr>
+      </w:pPr>
+      <w:r>
+        <w:rPr>
+          <w:sz w:val="28"/>
+        </w:rPr>
+        <w:t>0120：报告完成</w:t>
+      </w:r>
+    </w:p>
+    <w:p>
+      <w:pPr>
+        <w:rPr>
+          <w:sz w:val="28"/>
+        </w:rPr>
+      </w:pPr>
+      <w:r>
+        <w:rPr>
+          <w:sz w:val="28"/>
+        </w:rPr>
+        <w:t>0130：业务完结</w:t>
+      </w:r>
+    </w:p>
+    <w:p>
+      <w:pPr>
+        <w:rPr>
+          <w:bCs/>
+          <w:sz w:val="28"/>
+        </w:rPr>
+      </w:pPr>
+    </w:p>
+    <w:p>
+      <w:pPr>
+        <w:rPr>
+          <w:bCs/>
+          <w:sz w:val="28"/>
+        </w:rPr>
+      </w:pPr>
+      <w:r>
+        <w:rPr>
+          <w:rFonts w:hint="eastAsia"/>
+          <w:bCs/>
+          <w:sz w:val="28"/>
+        </w:rPr>
+        <w:t>开票状态state：</w:t>
+      </w:r>
+    </w:p>
+    <w:p>
+      <w:pPr>
+        <w:rPr>
+          <w:bCs/>
+          <w:sz w:val="28"/>
+        </w:rPr>
+      </w:pPr>
+      <w:r>
+        <w:rPr>
+          <w:rFonts w:hint="eastAsia"/>
+          <w:bCs/>
+          <w:sz w:val="28"/>
+        </w:rPr>
+        <w:t>0表示无附件，1表示仅有应收款截图，2表示仅有发票截图，3表示附件齐全。</w:t>
+      </w:r>
+    </w:p>
+    <w:p>
+      <w:pPr>
+        <w:rPr>
+          <w:bCs/>
+          <w:sz w:val="28"/>
+        </w:rPr>
+      </w:pPr>
+      <w:r>
+        <w:rPr>
+          <w:rFonts w:hint="eastAsia"/>
+          <w:bCs/>
+          <w:sz w:val="28"/>
+        </w:rPr>
+        <w:t>财务处理开票状态finance_create_billing_state：</w:t>
+      </w:r>
+    </w:p>
+    <w:p>
+      <w:pPr>
+        <w:rPr>
+          <w:bCs/>
+          <w:sz w:val="28"/>
+        </w:rPr>
+      </w:pPr>
+      <w:r>
+        <w:rPr>
+          <w:rFonts w:hint="eastAsia"/>
+          <w:bCs/>
+          <w:sz w:val="28"/>
+        </w:rPr>
+        <w:t>财务开票完成状态，0表示未完成，1表示已确认。</w:t>
+      </w:r>
+    </w:p>
+    <w:p>
+      <w:pPr>
+        <w:rPr>
+          <w:bCs/>
+          <w:sz w:val="28"/>
+        </w:rPr>
+      </w:pPr>
+    </w:p>
+    <w:p>
+      <w:pPr>
+        <w:rPr>
+          <w:bCs/>
+          <w:sz w:val="28"/>
+        </w:rPr>
+      </w:pPr>
+      <w:r>
+        <w:rPr>
+          <w:rFonts w:hint="eastAsia"/>
+          <w:bCs/>
+          <w:sz w:val="28"/>
+        </w:rPr>
+        <w:t>变更状态change_status：</w:t>
+      </w:r>
+    </w:p>
+    <w:p>
+      <w:pPr>
+        <w:rPr>
+          <w:bCs/>
+          <w:sz w:val="28"/>
+        </w:rPr>
+      </w:pPr>
+      <w:r>
+        <w:rPr>
+          <w:rFonts w:hint="eastAsia"/>
+          <w:bCs/>
+          <w:sz w:val="28"/>
+        </w:rPr>
+        <w:t>0未处于变更状态。</w:t>
+      </w:r>
+    </w:p>
+    <w:p>
+      <w:pPr>
+        <w:rPr>
+          <w:bCs/>
+          <w:sz w:val="28"/>
+        </w:rPr>
+      </w:pPr>
+      <w:r>
+        <w:rPr>
+          <w:rFonts w:hint="eastAsia"/>
+          <w:bCs/>
+          <w:sz w:val="28"/>
+        </w:rPr>
+        <w:lastRenderedPageBreak/>
+        <w:t>1变更过程中。</w:t>
+      </w:r>
+    </w:p>
+    <w:p>
+      <w:pPr>
+        <w:rPr>
+          <w:bCs/>
+          <w:sz w:val="28"/>
+        </w:rPr>
+      </w:pPr>
+    </w:p>
+    <w:p>
+      <w:pPr>
+        <w:rPr>
+          <w:bCs/>
+          <w:sz w:val="28"/>
+        </w:rPr>
+      </w:pPr>
+    </w:p>
+    <w:p>
+      <w:bookmarkStart w:id="1" w:name="33giwt1493979231524"/>
+      <w:bookmarkStart w:id="2" w:name="95eoyh1496213385624"/>
+      <w:bookmarkStart w:id="3" w:name="5zgel1491470132857"/>
+      <w:bookmarkStart w:id="4" w:name="61ktsl1491470013568"/>
+      <w:bookmarkStart w:id="5" w:name="30rtnk1491469776728"/>
       <w:bookmarkEnd w:id="1"/>
-    </w:p>
-    <w:p>
-      <w:pPr>
-        <w:rPr>
-          <w:sz w:val="28"/>
-        </w:rPr>
-      </w:pPr>
-      <w:r>
-        <w:rPr>
-          <w:sz w:val="28"/>
-        </w:rPr>
-        <w:t>0010：是草稿状态，只出现在业务部草稿箱业务列表中。</w:t>
-      </w:r>
-    </w:p>
-    <w:p>
-      <w:pPr>
-        <w:rPr>
-          <w:sz w:val="28"/>
-        </w:rPr>
-      </w:pPr>
-      <w:r>
-        <w:rPr>
-          <w:sz w:val="28"/>
-        </w:rPr>
-        <w:t>0020：立项已提交状态，出现在质控部待审核业务列表中。</w:t>
-      </w:r>
-    </w:p>
-    <w:p>
-      <w:pPr>
-        <w:rPr>
-          <w:sz w:val="28"/>
-        </w:rPr>
-      </w:pPr>
-      <w:r>
-        <w:rPr>
-          <w:sz w:val="28"/>
-        </w:rPr>
-        <w:t>0030：风险评估部审核不通过，只出现在业务部草稿箱业务列表中。</w:t>
-      </w:r>
-    </w:p>
-    <w:p>
-      <w:pPr>
-        <w:rPr>
-          <w:sz w:val="28"/>
-        </w:rPr>
-      </w:pPr>
-      <w:r>
-        <w:rPr>
-          <w:sz w:val="28"/>
-        </w:rPr>
-        <w:t>0040：风险部门审核通过，出现在业务部待上传报告业务列表中。</w:t>
-      </w:r>
-    </w:p>
-    <w:p>
-      <w:pPr>
-        <w:rPr>
-          <w:sz w:val="28"/>
-        </w:rPr>
-      </w:pPr>
-      <w:r>
-        <w:rPr>
-          <w:sz w:val="28"/>
-        </w:rPr>
-        <w:t>0050：所长审核不通过，只出现在业务部草稿箱业务列表中。</w:t>
-      </w:r>
-    </w:p>
-    <w:p>
-      <w:pPr>
-        <w:rPr>
-          <w:sz w:val="28"/>
-        </w:rPr>
-      </w:pPr>
-      <w:r>
-        <w:rPr>
-          <w:sz w:val="28"/>
-        </w:rPr>
-        <w:t>0060：所长审核通过，只出现在办公室待审核合同业务列表中。</w:t>
-      </w:r>
-    </w:p>
-    <w:p>
-      <w:pPr>
-        <w:rPr>
-          <w:sz w:val="28"/>
-        </w:rPr>
-      </w:pPr>
-      <w:r>
-        <w:rPr>
-          <w:sz w:val="28"/>
-        </w:rPr>
-        <w:t>0070：办公室合同审核完成，只出现在办公室待盖章业务列表中。</w:t>
-      </w:r>
-    </w:p>
-    <w:p>
-      <w:pPr>
-        <w:rPr>
-          <w:sz w:val="28"/>
-        </w:rPr>
-      </w:pPr>
-      <w:r>
-        <w:rPr>
-          <w:sz w:val="28"/>
-        </w:rPr>
-        <w:t>0080：直接上传合同，办公室合同盖章完成，出现在办公室待发放编号业务列表中。</w:t>
-      </w:r>
-    </w:p>
-    <w:p>
-      <w:pPr>
-        <w:rPr>
-          <w:sz w:val="28"/>
-        </w:rPr>
-      </w:pPr>
-      <w:r>
-        <w:rPr>
-          <w:sz w:val="28"/>
-        </w:rPr>
-        <w:t>0090：办公室合同编号发放完成，出现在办公室待装订归档业务列表中。</w:t>
-      </w:r>
-    </w:p>
-    <w:p>
-      <w:pPr>
-        <w:rPr>
-          <w:sz w:val="28"/>
-        </w:rPr>
-      </w:pPr>
-      <w:r>
-        <w:rPr>
-          <w:sz w:val="28"/>
-        </w:rPr>
-        <w:t>0100：办公室待装订归档完成，出现在业务部待上传报告业务列表中。</w:t>
-      </w:r>
-    </w:p>
-    <w:p>
-      <w:pPr>
-        <w:rPr>
-          <w:sz w:val="28"/>
-        </w:rPr>
-      </w:pPr>
-      <w:r>
-        <w:rPr>
-          <w:sz w:val="28"/>
-        </w:rPr>
-        <w:t>0110：报告上传完成。</w:t>
-      </w:r>
-    </w:p>
-    <w:p>
-      <w:pPr>
-        <w:rPr>
-          <w:sz w:val="28"/>
-        </w:rPr>
-      </w:pPr>
-      <w:r>
-        <w:rPr>
-          <w:sz w:val="28"/>
-        </w:rPr>
-        <w:t>0111：报告初审完成。</w:t>
-      </w:r>
-    </w:p>
-    <w:p>
-      <w:pPr>
-        <w:rPr>
-          <w:sz w:val="28"/>
-        </w:rPr>
-      </w:pPr>
-      <w:r>
-        <w:rPr>
-          <w:sz w:val="28"/>
-        </w:rPr>
-        <w:t>0112：报告复审完成。</w:t>
-      </w:r>
-    </w:p>
-    <w:p>
-      <w:pPr>
-        <w:rPr>
-          <w:sz w:val="28"/>
-        </w:rPr>
-      </w:pPr>
-      <w:r>
-        <w:rPr>
-          <w:sz w:val="28"/>
-        </w:rPr>
-        <w:t>0120：报告完成</w:t>
-      </w:r>
-    </w:p>
-    <w:p>
-      <w:pPr>
-        <w:rPr>
-          <w:rFonts w:hint="eastAsia"/>
-          <w:sz w:val="28"/>
-        </w:rPr>
-      </w:pPr>
-      <w:r>
-        <w:rPr>
-          <w:sz w:val="28"/>
-        </w:rPr>
-        <w:t>0130：业务完结</w:t>
-      </w:r>
-    </w:p>
-    <w:p>
-      <w:pPr>
-        <w:rPr>
-          <w:bCs/>
-          <w:sz w:val="28"/>
-        </w:rPr>
-      </w:pPr>
-    </w:p>
-    <w:p>
-      <w:pPr>
-        <w:rPr>
-          <w:bCs/>
-          <w:sz w:val="28"/>
-        </w:rPr>
-      </w:pPr>
-      <w:r>
-        <w:rPr>
-          <w:rFonts w:hint="eastAsia"/>
-          <w:bCs/>
-          <w:sz w:val="28"/>
-        </w:rPr>
-        <w:t>开票状态</w:t>
-      </w:r>
-      <w:r>
-        <w:rPr>
-          <w:rFonts w:hint="eastAsia"/>
-          <w:bCs/>
-          <w:sz w:val="28"/>
-        </w:rPr>
-        <w:t>state</w:t>
-      </w:r>
-      <w:r>
-        <w:rPr>
-          <w:rFonts w:hint="eastAsia"/>
-          <w:bCs/>
-          <w:sz w:val="28"/>
-        </w:rPr>
-        <w:t>：</w:t>
-      </w:r>
-    </w:p>
-    <w:p>
-      <w:pPr>
-        <w:rPr>
-          <w:bCs/>
-          <w:sz w:val="28"/>
-        </w:rPr>
-      </w:pPr>
-      <w:r>
-        <w:rPr>
-          <w:rFonts w:hint="eastAsia"/>
-          <w:bCs/>
-          <w:sz w:val="28"/>
-        </w:rPr>
-        <w:t>0</w:t>
-      </w:r>
-      <w:r>
-        <w:rPr>
-          <w:rFonts w:hint="eastAsia"/>
-          <w:bCs/>
-          <w:sz w:val="28"/>
-        </w:rPr>
-        <w:t>表示无附件，</w:t>
-      </w:r>
-      <w:r>
-        <w:rPr>
-          <w:rFonts w:hint="eastAsia"/>
-          <w:bCs/>
-          <w:sz w:val="28"/>
-        </w:rPr>
-        <w:t>1</w:t>
-      </w:r>
-      <w:r>
-        <w:rPr>
-          <w:rFonts w:hint="eastAsia"/>
-          <w:bCs/>
-          <w:sz w:val="28"/>
-        </w:rPr>
-        <w:t>表示仅有应收款截图，</w:t>
-      </w:r>
-      <w:r>
-        <w:rPr>
-          <w:rFonts w:hint="eastAsia"/>
-          <w:bCs/>
-          <w:sz w:val="28"/>
-        </w:rPr>
-        <w:t>2</w:t>
-      </w:r>
-      <w:r>
-        <w:rPr>
-          <w:rFonts w:hint="eastAsia"/>
-          <w:bCs/>
-          <w:sz w:val="28"/>
-        </w:rPr>
-        <w:t>表示仅有发票截图，</w:t>
-      </w:r>
-      <w:r>
-        <w:rPr>
-          <w:rFonts w:hint="eastAsia"/>
-          <w:bCs/>
-          <w:sz w:val="28"/>
-        </w:rPr>
-        <w:t>3</w:t>
-      </w:r>
-      <w:r>
-        <w:rPr>
-          <w:rFonts w:hint="eastAsia"/>
-          <w:bCs/>
-          <w:sz w:val="28"/>
-        </w:rPr>
-        <w:t>表示附件齐全。</w:t>
-      </w:r>
-    </w:p>
-    <w:p>
-      <w:pPr>
-        <w:rPr>
-          <w:bCs/>
-          <w:sz w:val="28"/>
-        </w:rPr>
-      </w:pPr>
-      <w:r>
-        <w:rPr>
-          <w:rFonts w:hint="eastAsia"/>
-          <w:bCs/>
-          <w:sz w:val="28"/>
-        </w:rPr>
-        <w:t>财务处理开票状态</w:t>
-      </w:r>
-      <w:r>
-        <w:rPr>
-          <w:rFonts w:hint="eastAsia"/>
-          <w:bCs/>
-          <w:sz w:val="28"/>
-        </w:rPr>
-        <w:t>finance_create_billing_state</w:t>
-      </w:r>
-      <w:r>
-        <w:rPr>
-          <w:rFonts w:hint="eastAsia"/>
-          <w:bCs/>
-          <w:sz w:val="28"/>
-        </w:rPr>
-        <w:t>：</w:t>
-      </w:r>
-    </w:p>
-    <w:p>
-      <w:pPr>
-        <w:rPr>
-          <w:bCs/>
-          <w:sz w:val="28"/>
-        </w:rPr>
-      </w:pPr>
-      <w:r>
-        <w:rPr>
-          <w:rFonts w:hint="eastAsia"/>
-          <w:bCs/>
-          <w:sz w:val="28"/>
-        </w:rPr>
-        <w:t>财务开票完成状态，</w:t>
-      </w:r>
-      <w:r>
-        <w:rPr>
-          <w:rFonts w:hint="eastAsia"/>
-          <w:bCs/>
-          <w:sz w:val="28"/>
-        </w:rPr>
-        <w:t>0</w:t>
-      </w:r>
-      <w:r>
-        <w:rPr>
-          <w:rFonts w:hint="eastAsia"/>
-          <w:bCs/>
-          <w:sz w:val="28"/>
-        </w:rPr>
-        <w:t>表示未完成，</w:t>
-      </w:r>
-      <w:r>
-        <w:rPr>
-          <w:rFonts w:hint="eastAsia"/>
-          <w:bCs/>
-          <w:sz w:val="28"/>
-        </w:rPr>
-        <w:t>1</w:t>
-      </w:r>
-      <w:r>
-        <w:rPr>
-          <w:rFonts w:hint="eastAsia"/>
-          <w:bCs/>
-          <w:sz w:val="28"/>
-        </w:rPr>
-        <w:t>表示已确认。</w:t>
-      </w:r>
-    </w:p>
-    <w:p>
-      <w:pPr>
-        <w:rPr>
-          <w:bCs/>
-          <w:sz w:val="28"/>
-        </w:rPr>
-      </w:pPr>
-    </w:p>
-    <w:p>
-      <w:pPr>
-        <w:rPr>
-          <w:bCs/>
-          <w:sz w:val="28"/>
-        </w:rPr>
-      </w:pPr>
-      <w:r>
-        <w:rPr>
-          <w:rFonts w:hint="eastAsia"/>
-          <w:bCs/>
-          <w:sz w:val="28"/>
-        </w:rPr>
-        <w:t>变更状态</w:t>
-      </w:r>
-      <w:r>
-        <w:rPr>
-          <w:rFonts w:hint="eastAsia"/>
-          <w:bCs/>
-          <w:sz w:val="28"/>
-        </w:rPr>
-        <w:t>change_status</w:t>
-      </w:r>
-      <w:r>
-        <w:rPr>
-          <w:rFonts w:hint="eastAsia"/>
-          <w:bCs/>
-          <w:sz w:val="28"/>
-        </w:rPr>
-        <w:t>：</w:t>
-      </w:r>
-    </w:p>
-    <w:p>
-      <w:pPr>
-        <w:rPr>
-          <w:bCs/>
-          <w:sz w:val="28"/>
-        </w:rPr>
-      </w:pPr>
-      <w:r>
-        <w:rPr>
-          <w:rFonts w:hint="eastAsia"/>
-          <w:bCs/>
-          <w:sz w:val="28"/>
-        </w:rPr>
-        <w:t>0</w:t>
-      </w:r>
-      <w:r>
-        <w:rPr>
-          <w:rFonts w:hint="eastAsia"/>
-          <w:bCs/>
-          <w:sz w:val="28"/>
-        </w:rPr>
-        <w:t>未处于变更状态。</w:t>
-      </w:r>
-    </w:p>
-    <w:p>
-      <w:pPr>
-        <w:rPr>
-          <w:bCs/>
-          <w:sz w:val="28"/>
-        </w:rPr>
-      </w:pPr>
-      <w:r>
-        <w:rPr>
-          <w:rFonts w:hint="eastAsia"/>
-          <w:bCs/>
-          <w:sz w:val="28"/>
-        </w:rPr>
-        <w:lastRenderedPageBreak/>
-        <w:t>1</w:t>
-      </w:r>
-      <w:r>
-        <w:rPr>
-          <w:rFonts w:hint="eastAsia"/>
-          <w:bCs/>
-          <w:sz w:val="28"/>
-        </w:rPr>
-        <w:t>变更过程中。</w:t>
-      </w:r>
-    </w:p>
-    <w:p>
-      <w:pPr>
-        <w:rPr>
-          <w:bCs/>
-          <w:sz w:val="28"/>
-        </w:rPr>
-      </w:pPr>
-    </w:p>
-    <w:p>
-      <w:pPr>
-        <w:rPr>
-          <w:bCs/>
-          <w:sz w:val="28"/>
-        </w:rPr>
-      </w:pPr>
-    </w:p>
-    <w:p>
-      <w:bookmarkStart w:id="2" w:name="33giwt1493979231524"/>
-      <w:bookmarkStart w:id="3" w:name="95eoyh1496213385624"/>
-      <w:bookmarkStart w:id="4" w:name="5zgel1491470132857"/>
-      <w:bookmarkStart w:id="5" w:name="61ktsl1491470013568"/>
-      <w:bookmarkStart w:id="6" w:name="30rtnk1491469776728"/>
       <w:bookmarkEnd w:id="2"/>
       <w:bookmarkEnd w:id="3"/>
       <w:bookmarkEnd w:id="4"/>
       <w:bookmarkEnd w:id="5"/>
+      <w:r>
+        <w:rPr>
+          <w:sz w:val="28"/>
+        </w:rPr>
+        <w:t>此后档案部可以确认办结一个业务，完成业务完结的第一个条件。</w:t>
+      </w:r>
+    </w:p>
+    <w:p>
+      <w:pPr>
+        <w:rPr>
+          <w:sz w:val="28"/>
+        </w:rPr>
+      </w:pPr>
+      <w:bookmarkStart w:id="6" w:name="79secx1496213475374"/>
       <w:bookmarkEnd w:id="6"/>
       <w:r>
         <w:rPr>
           <w:sz w:val="28"/>
         </w:rPr>
-        <w:t>此后档案部可以确认办结一个业务，完成业务完结的第一个条件。</w:t>
-      </w:r>
-    </w:p>
-    <w:p>
-      <w:pPr>
-        <w:rPr>
-          <w:sz w:val="28"/>
-        </w:rPr>
-      </w:pPr>
-      <w:bookmarkStart w:id="7" w:name="79secx1496213475374"/>
+        <w:t>如果财务部确认完成了所有开票，业务状态变为0</w:t>
+      </w:r>
+      <w:r>
+        <w:rPr>
+          <w:rFonts w:hint="eastAsia"/>
+          <w:sz w:val="28"/>
+        </w:rPr>
+        <w:t>12</w:t>
+      </w:r>
+      <w:r>
+        <w:rPr>
+          <w:sz w:val="28"/>
+        </w:rPr>
+        <w:t>0，进入已完成业务列表</w:t>
+      </w:r>
+      <w:bookmarkStart w:id="7" w:name="14wtdu1496213515916"/>
+      <w:bookmarkStart w:id="8" w:name="5hbvf1491470803483"/>
       <w:bookmarkEnd w:id="7"/>
-      <w:r>
-        <w:rPr>
-          <w:sz w:val="28"/>
-        </w:rPr>
-        <w:t>如果财务部确认完成了所有开票，业务状态变为</w:t>
-      </w:r>
-      <w:r>
-        <w:rPr>
-          <w:sz w:val="28"/>
-        </w:rPr>
-        <w:t>0</w:t>
-      </w:r>
-      <w:r>
-        <w:rPr>
-          <w:rFonts w:hint="eastAsia"/>
-          <w:sz w:val="28"/>
-        </w:rPr>
-        <w:t>12</w:t>
-      </w:r>
-      <w:r>
-        <w:rPr>
-          <w:sz w:val="28"/>
-        </w:rPr>
-        <w:t>0</w:t>
-      </w:r>
-      <w:r>
-        <w:rPr>
-          <w:sz w:val="28"/>
-        </w:rPr>
-        <w:t>，进入已完成业务列表</w:t>
-      </w:r>
-      <w:bookmarkStart w:id="8" w:name="14wtdu1496213515916"/>
-      <w:bookmarkStart w:id="9" w:name="5hbvf1491470803483"/>
       <w:bookmarkEnd w:id="8"/>
+    </w:p>
+    <w:p>
+      <w:pPr>
+        <w:rPr>
+          <w:color w:val="FF0000"/>
+        </w:rPr>
+      </w:pPr>
+    </w:p>
+    <w:p>
+      <w:pPr>
+        <w:rPr>
+          <w:color w:val="FF0000"/>
+        </w:rPr>
+      </w:pPr>
+      <w:r>
+        <w:rPr>
+          <w:rFonts w:hint="eastAsia"/>
+          <w:color w:val="FF0000"/>
+        </w:rPr>
+        <w:t>申请开票 业务部</w:t>
+      </w:r>
+    </w:p>
+    <w:p>
+      <w:pPr>
+        <w:rPr>
+          <w:rFonts w:hint="eastAsia"/>
+          <w:color w:val="FF0000"/>
+        </w:rPr>
+      </w:pPr>
+      <w:r>
+        <w:rPr>
+          <w:rFonts w:hint="eastAsia"/>
+          <w:color w:val="FF0000"/>
+        </w:rPr>
+        <w:t>开票</w:t>
+      </w:r>
+      <w:bookmarkStart w:id="9" w:name="_GoBack"/>
       <w:bookmarkEnd w:id="9"/>
-    </w:p>
-    <w:p>
-      <w:pPr>
-        <w:rPr>
-          <w:color w:val="FF0000"/>
-        </w:rPr>
-      </w:pPr>
-    </w:p>
-    <w:p>
-      <w:pPr>
-        <w:rPr>
-          <w:color w:val="FF0000"/>
-        </w:rPr>
-      </w:pPr>
-    </w:p>
-    <w:p>
-      <w:pPr>
-        <w:rPr>
-          <w:color w:val="FF0000"/>
-        </w:rPr>
-      </w:pPr>
-    </w:p>
-    <w:p>
-      <w:pPr>
-        <w:rPr>
-          <w:color w:val="FF0000"/>
-        </w:rPr>
-      </w:pPr>
-    </w:p>
-    <w:p>
-      <w:pPr>
-        <w:rPr>
-          <w:color w:val="FF0000"/>
-        </w:rPr>
-      </w:pPr>
-    </w:p>
-    <w:p>
-      <w:pPr>
-        <w:rPr>
-          <w:color w:val="FF0000"/>
-        </w:rPr>
-      </w:pPr>
-    </w:p>
-    <w:p>
-      <w:pPr>
-        <w:rPr>
-          <w:color w:val="FF0000"/>
-        </w:rPr>
-      </w:pPr>
-    </w:p>
-    <w:p>
-      <w:pPr>
-        <w:rPr>
-          <w:color w:val="FF0000"/>
-        </w:rPr>
-      </w:pPr>
-    </w:p>
-    <w:p>
-      <w:pPr>
-        <w:rPr>
-          <w:color w:val="FF0000"/>
-        </w:rPr>
-      </w:pPr>
-    </w:p>
-    <w:p>
-      <w:pPr>
-        <w:rPr>
-          <w:color w:val="FF0000"/>
-        </w:rPr>
-      </w:pPr>
-    </w:p>
-    <w:p>
-      <w:pPr>
-        <w:rPr>
-          <w:color w:val="FF0000"/>
-        </w:rPr>
-      </w:pPr>
-    </w:p>
-    <w:p>
-      <w:pPr>
-        <w:rPr>
-          <w:color w:val="FF0000"/>
-        </w:rPr>
-      </w:pPr>
-    </w:p>
-    <w:p>
-      <w:pPr>
-        <w:rPr>
-          <w:color w:val="FF0000"/>
-        </w:rPr>
-      </w:pPr>
-    </w:p>
-    <w:p>
-      <w:pPr>
-        <w:rPr>
-          <w:color w:val="FF0000"/>
-        </w:rPr>
-      </w:pPr>
-    </w:p>
-    <w:p>
-      <w:pPr>
-        <w:rPr>
-          <w:color w:val="FF0000"/>
-        </w:rPr>
-      </w:pPr>
-    </w:p>
-    <w:p>
-      <w:pPr>
-        <w:rPr>
-          <w:color w:val="FF0000"/>
-        </w:rPr>
-      </w:pPr>
-    </w:p>
-    <w:p>
-      <w:pPr>
-        <w:rPr>
-          <w:color w:val="FF0000"/>
-        </w:rPr>
-      </w:pPr>
-    </w:p>
-    <w:p>
-      <w:pPr>
-        <w:rPr>
-          <w:color w:val="FF0000"/>
-        </w:rPr>
-      </w:pPr>
-    </w:p>
-    <w:p>
-      <w:pPr>
-        <w:rPr>
-          <w:color w:val="FF0000"/>
-        </w:rPr>
-      </w:pPr>
-    </w:p>
-    <w:p>
-      <w:pPr>
-        <w:rPr>
-          <w:color w:val="FF0000"/>
-        </w:rPr>
-      </w:pPr>
-    </w:p>
-    <w:p>
-      <w:pPr>
-        <w:rPr>
-          <w:color w:val="FF0000"/>
-        </w:rPr>
-      </w:pPr>
-    </w:p>
-    <w:p>
-      <w:r>
-        <w:rPr>
-          <w:rFonts w:hint="eastAsia"/>
-          <w:color w:val="FF0000"/>
-        </w:rPr>
-        <w:lastRenderedPageBreak/>
+      <w:r>
+        <w:rPr>
+          <w:rFonts w:hint="eastAsia"/>
+          <w:color w:val="FF0000"/>
+        </w:rPr>
+        <w:t>其他 财务部</w:t>
+      </w:r>
+    </w:p>
+    <w:p>
+      <w:pPr>
+        <w:rPr>
+          <w:color w:val="FF0000"/>
+        </w:rPr>
+      </w:pPr>
+    </w:p>
+    <w:p>
+      <w:pPr>
+        <w:rPr>
+          <w:color w:val="FF0000"/>
+        </w:rPr>
+      </w:pPr>
+    </w:p>
+    <w:p>
+      <w:pPr>
+        <w:rPr>
+          <w:color w:val="FF0000"/>
+        </w:rPr>
+      </w:pPr>
+    </w:p>
+    <w:p>
+      <w:pPr>
+        <w:rPr>
+          <w:color w:val="FF0000"/>
+        </w:rPr>
+      </w:pPr>
+    </w:p>
+    <w:p>
+      <w:pPr>
+        <w:rPr>
+          <w:color w:val="FF0000"/>
+        </w:rPr>
+      </w:pPr>
+    </w:p>
+    <w:p>
+      <w:pPr>
+        <w:rPr>
+          <w:color w:val="FF0000"/>
+        </w:rPr>
+      </w:pPr>
+    </w:p>
+    <w:p>
+      <w:pPr>
+        <w:rPr>
+          <w:color w:val="FF0000"/>
+        </w:rPr>
+      </w:pPr>
+    </w:p>
+    <w:p>
+      <w:pPr>
+        <w:rPr>
+          <w:color w:val="FF0000"/>
+        </w:rPr>
+      </w:pPr>
+    </w:p>
+    <w:p>
+      <w:pPr>
+        <w:rPr>
+          <w:color w:val="FF0000"/>
+        </w:rPr>
+      </w:pPr>
+    </w:p>
+    <w:p>
+      <w:pPr>
+        <w:rPr>
+          <w:color w:val="FF0000"/>
+        </w:rPr>
+      </w:pPr>
+    </w:p>
+    <w:p>
+      <w:pPr>
+        <w:rPr>
+          <w:color w:val="FF0000"/>
+        </w:rPr>
+      </w:pPr>
+    </w:p>
+    <w:p>
+      <w:pPr>
+        <w:rPr>
+          <w:color w:val="FF0000"/>
+        </w:rPr>
+      </w:pPr>
+    </w:p>
+    <w:p>
+      <w:pPr>
+        <w:rPr>
+          <w:color w:val="FF0000"/>
+        </w:rPr>
+      </w:pPr>
+    </w:p>
+    <w:p>
+      <w:pPr>
+        <w:rPr>
+          <w:color w:val="FF0000"/>
+        </w:rPr>
+      </w:pPr>
+    </w:p>
+    <w:p>
+      <w:pPr>
+        <w:rPr>
+          <w:color w:val="FF0000"/>
+        </w:rPr>
+      </w:pPr>
+    </w:p>
+    <w:p>
+      <w:pPr>
+        <w:rPr>
+          <w:color w:val="FF0000"/>
+        </w:rPr>
+      </w:pPr>
+    </w:p>
+    <w:p>
+      <w:pPr>
+        <w:rPr>
+          <w:color w:val="FF0000"/>
+        </w:rPr>
+      </w:pPr>
+    </w:p>
+    <w:p>
+      <w:pPr>
+        <w:rPr>
+          <w:color w:val="FF0000"/>
+        </w:rPr>
+      </w:pPr>
+    </w:p>
+    <w:p>
+      <w:pPr>
+        <w:rPr>
+          <w:color w:val="FF0000"/>
+        </w:rPr>
+      </w:pPr>
+    </w:p>
+    <w:p>
+      <w:r>
+        <w:rPr>
+          <w:rFonts w:hint="eastAsia"/>
+          <w:color w:val="FF0000"/>
+        </w:rPr>
         <w:t>草稿</w:t>
       </w:r>
       <w:r>
@@ -2593,13 +2458,7 @@
         <w:rPr>
           <w:rFonts w:hint="eastAsia"/>
         </w:rPr>
-        <w:t xml:space="preserve">: </w:t>
-      </w:r>
-      <w:r>
-        <w:rPr>
-          <w:rFonts w:hint="eastAsia"/>
-        </w:rPr>
-        <w:t>出现在</w:t>
+        <w:t>: 出现在</w:t>
       </w:r>
       <w:r>
         <w:rPr>
@@ -2612,25 +2471,7 @@
         <w:rPr>
           <w:rFonts w:hint="eastAsia"/>
         </w:rPr>
-        <w:t>的待处理</w:t>
-      </w:r>
-      <w:r>
-        <w:rPr>
-          <w:rFonts w:hint="eastAsia"/>
-        </w:rPr>
-        <w:t>(</w:t>
-      </w:r>
-      <w:r>
-        <w:rPr>
-          <w:rFonts w:hint="eastAsia"/>
-        </w:rPr>
-        <w:t>把报告返回给业务部</w:t>
-      </w:r>
-      <w:r>
-        <w:rPr>
-          <w:rFonts w:hint="eastAsia"/>
-        </w:rPr>
-        <w:t>)</w:t>
+        <w:t>的待处理(把报告返回给业务部)</w:t>
       </w:r>
     </w:p>
     <w:p>
@@ -2704,7 +2545,6 @@
           <w:rFonts w:hint="eastAsia"/>
           <w:color w:val="FF0000"/>
         </w:rPr>
-        <w:lastRenderedPageBreak/>
         <w:t>报销部分：</w:t>
       </w:r>
     </w:p>
@@ -2979,13 +2819,7 @@
         <w:rPr>
           <w:rFonts w:hint="eastAsia"/>
         </w:rPr>
-        <w:t xml:space="preserve">                                     </w:t>
-      </w:r>
-      <w:r>
-        <w:rPr>
-          <w:rFonts w:hint="eastAsia"/>
-        </w:rPr>
-        <w:t>未通过</w:t>
+        <w:t xml:space="preserve">                                     未通过</w:t>
       </w:r>
     </w:p>
     <w:p>
@@ -3001,13 +2835,7 @@
         <w:rPr>
           <w:rFonts w:hint="eastAsia"/>
         </w:rPr>
-        <w:t xml:space="preserve">                                  </w:t>
-      </w:r>
-      <w:r>
-        <w:rPr>
-          <w:rFonts w:hint="eastAsia"/>
-        </w:rPr>
-        <w:t>未通过</w:t>
+        <w:t xml:space="preserve">                                  未通过</w:t>
       </w:r>
     </w:p>
     <w:p>
@@ -3025,13 +2853,7 @@
         <w:rPr>
           <w:rFonts w:hint="eastAsia"/>
         </w:rPr>
-        <w:t xml:space="preserve">                                  </w:t>
-      </w:r>
-      <w:r>
-        <w:rPr>
-          <w:rFonts w:hint="eastAsia"/>
-        </w:rPr>
-        <w:t>未通过</w:t>
+        <w:t xml:space="preserve">                                  未通过</w:t>
       </w:r>
     </w:p>
     <w:p/>
@@ -3045,33 +2867,15 @@
         <w:rPr>
           <w:rFonts w:hint="eastAsia"/>
         </w:rPr>
-        <w:t xml:space="preserve">                                    </w:t>
-      </w:r>
-      <w:r>
-        <w:rPr>
-          <w:rFonts w:hint="eastAsia"/>
-        </w:rPr>
-        <w:t>未通过</w:t>
-      </w:r>
-      <w:r>
-        <w:rPr>
-          <w:rFonts w:hint="eastAsia"/>
-        </w:rPr>
-        <w:t xml:space="preserve">  </w:t>
-      </w:r>
-    </w:p>
-    <w:p>
-      <w:r>
-        <w:rPr>
-          <w:rFonts w:hint="eastAsia"/>
-        </w:rPr>
-        <w:t xml:space="preserve">                                    </w:t>
-      </w:r>
-      <w:r>
-        <w:rPr>
-          <w:rFonts w:hint="eastAsia"/>
-        </w:rPr>
-        <w:t>未通过</w:t>
+        <w:t xml:space="preserve">                                    未通过  </w:t>
+      </w:r>
+    </w:p>
+    <w:p>
+      <w:r>
+        <w:rPr>
+          <w:rFonts w:hint="eastAsia"/>
+        </w:rPr>
+        <w:t xml:space="preserve">                                    未通过</w:t>
       </w:r>
     </w:p>
     <w:p>
@@ -4527,7 +4331,7 @@
 </file>
 
 <file path=customXml/itemProps2.xml><?xml version="1.0" encoding="utf-8"?>
-<ds:datastoreItem xmlns:ds="http://schemas.openxmlformats.org/officeDocument/2006/customXml" ds:itemID="{89B2B1CE-A4E9-4B45-A575-0300232C0A0B}">
+<ds:datastoreItem xmlns:ds="http://schemas.openxmlformats.org/officeDocument/2006/customXml" ds:itemID="{9FB230B4-E139-4709-97ED-46A110B72BFF}">
   <ds:schemaRefs>
     <ds:schemaRef ds:uri="http://schemas.openxmlformats.org/officeDocument/2006/bibliography"/>
   </ds:schemaRefs>

--- a/业务和报销流程图-回复.docx
+++ b/业务和报销流程图-回复.docx
@@ -1577,24 +1577,43 @@
     <w:p>
       <w:pPr>
         <w:rPr>
+          <w:rFonts w:hint="eastAsia"/>
           <w:bCs/>
           <w:sz w:val="28"/>
         </w:rPr>
       </w:pPr>
-    </w:p>
-    <w:p>
-      <w:pPr>
-        <w:rPr>
+      <w:r>
+        <w:rPr>
+          <w:rFonts w:hint="eastAsia"/>
           <w:bCs/>
           <w:sz w:val="28"/>
         </w:rPr>
-      </w:pPr>
-      <w:r>
-        <w:rPr>
-          <w:rFonts w:hint="eastAsia"/>
+        <w:t>业务部没有申请撤销财务部都可以驳回，业务部申请撤销以后，财务部只能撤销</w:t>
+      </w:r>
+      <w:bookmarkStart w:id="1" w:name="_GoBack"/>
+      <w:bookmarkEnd w:id="1"/>
+    </w:p>
+    <w:p>
+      <w:pPr>
+        <w:rPr>
           <w:bCs/>
           <w:sz w:val="28"/>
         </w:rPr>
+      </w:pPr>
+    </w:p>
+    <w:p>
+      <w:pPr>
+        <w:rPr>
+          <w:bCs/>
+          <w:sz w:val="28"/>
+        </w:rPr>
+      </w:pPr>
+      <w:r>
+        <w:rPr>
+          <w:rFonts w:hint="eastAsia"/>
+          <w:bCs/>
+          <w:sz w:val="28"/>
+        </w:rPr>
         <w:t>变更状态change_status：</w:t>
       </w:r>
     </w:p>
@@ -1611,6 +1630,7 @@
           <w:bCs/>
           <w:sz w:val="28"/>
         </w:rPr>
+        <w:lastRenderedPageBreak/>
         <w:t>0未处于变更状态。</w:t>
       </w:r>
     </w:p>
@@ -1627,7 +1647,6 @@
           <w:bCs/>
           <w:sz w:val="28"/>
         </w:rPr>
-        <w:lastRenderedPageBreak/>
         <w:t>1变更过程中。</w:t>
       </w:r>
     </w:p>
@@ -1648,16 +1667,16 @@
       </w:pPr>
     </w:p>
     <w:p>
-      <w:bookmarkStart w:id="1" w:name="33giwt1493979231524"/>
-      <w:bookmarkStart w:id="2" w:name="95eoyh1496213385624"/>
-      <w:bookmarkStart w:id="3" w:name="5zgel1491470132857"/>
-      <w:bookmarkStart w:id="4" w:name="61ktsl1491470013568"/>
-      <w:bookmarkStart w:id="5" w:name="30rtnk1491469776728"/>
-      <w:bookmarkEnd w:id="1"/>
+      <w:bookmarkStart w:id="2" w:name="33giwt1493979231524"/>
+      <w:bookmarkStart w:id="3" w:name="95eoyh1496213385624"/>
+      <w:bookmarkStart w:id="4" w:name="5zgel1491470132857"/>
+      <w:bookmarkStart w:id="5" w:name="61ktsl1491470013568"/>
+      <w:bookmarkStart w:id="6" w:name="30rtnk1491469776728"/>
       <w:bookmarkEnd w:id="2"/>
       <w:bookmarkEnd w:id="3"/>
       <w:bookmarkEnd w:id="4"/>
       <w:bookmarkEnd w:id="5"/>
+      <w:bookmarkEnd w:id="6"/>
       <w:r>
         <w:rPr>
           <w:sz w:val="28"/>
@@ -1671,8 +1690,8 @@
           <w:sz w:val="28"/>
         </w:rPr>
       </w:pPr>
-      <w:bookmarkStart w:id="6" w:name="79secx1496213475374"/>
-      <w:bookmarkEnd w:id="6"/>
+      <w:bookmarkStart w:id="7" w:name="79secx1496213475374"/>
+      <w:bookmarkEnd w:id="7"/>
       <w:r>
         <w:rPr>
           <w:sz w:val="28"/>
@@ -1692,10 +1711,10 @@
         </w:rPr>
         <w:t>0，进入已完成业务列表</w:t>
       </w:r>
-      <w:bookmarkStart w:id="7" w:name="14wtdu1496213515916"/>
-      <w:bookmarkStart w:id="8" w:name="5hbvf1491470803483"/>
-      <w:bookmarkEnd w:id="7"/>
+      <w:bookmarkStart w:id="8" w:name="14wtdu1496213515916"/>
+      <w:bookmarkStart w:id="9" w:name="5hbvf1491470803483"/>
       <w:bookmarkEnd w:id="8"/>
+      <w:bookmarkEnd w:id="9"/>
     </w:p>
     <w:p>
       <w:pPr>
@@ -1721,7 +1740,6 @@
     <w:p>
       <w:pPr>
         <w:rPr>
-          <w:rFonts w:hint="eastAsia"/>
           <w:color w:val="FF0000"/>
         </w:rPr>
       </w:pPr>
@@ -1732,8 +1750,6 @@
         </w:rPr>
         <w:t>开票</w:t>
       </w:r>
-      <w:bookmarkStart w:id="9" w:name="_GoBack"/>
-      <w:bookmarkEnd w:id="9"/>
       <w:r>
         <w:rPr>
           <w:rFonts w:hint="eastAsia"/>
@@ -4331,7 +4347,7 @@
 </file>
 
 <file path=customXml/itemProps2.xml><?xml version="1.0" encoding="utf-8"?>
-<ds:datastoreItem xmlns:ds="http://schemas.openxmlformats.org/officeDocument/2006/customXml" ds:itemID="{9FB230B4-E139-4709-97ED-46A110B72BFF}">
+<ds:datastoreItem xmlns:ds="http://schemas.openxmlformats.org/officeDocument/2006/customXml" ds:itemID="{A814EB74-4FF0-4926-8579-7782D50DBD92}">
   <ds:schemaRefs>
     <ds:schemaRef ds:uri="http://schemas.openxmlformats.org/officeDocument/2006/bibliography"/>
   </ds:schemaRefs>
